--- a/Calendario2022/Ejercicios/VLANs/Ejercicio0/Ejercicio0_VLANs.docx
+++ b/Calendario2022/Ejercicios/VLANs/Ejercicio0/Ejercicio0_VLANs.docx
@@ -172,7 +172,7 @@
                                     </pic:cNvPicPr>
                                   </pic:nvPicPr>
                                   <pic:blipFill>
-                                    <a:blip r:embed="rId5">
+                                    <a:blip r:embed="rId6">
                                       <a:extLst>
                                         <a:ext uri="{28A0092B-C50C-407E-A947-70E740481C1C}">
                                           <a14:useLocalDpi xmlns:a14="http://schemas.microsoft.com/office/drawing/2010/main" val="0"/>
@@ -291,19 +291,8 @@
           <w:sz w:val="28"/>
           <w:szCs w:val="28"/>
         </w:rPr>
-        <w:t xml:space="preserve">básica de </w:t>
-      </w:r>
-      <w:proofErr w:type="spellStart"/>
-      <w:r>
-        <w:rPr>
-          <w:rFonts w:ascii="Arial" w:hAnsi="Arial" w:cs="Arial"/>
-          <w:b/>
-          <w:sz w:val="28"/>
-          <w:szCs w:val="28"/>
-        </w:rPr>
-        <w:t>VLANs</w:t>
-      </w:r>
-      <w:proofErr w:type="spellEnd"/>
+        <w:t>básica de VLANs</w:t>
+      </w:r>
     </w:p>
     <w:p>
       <w:pPr>
@@ -334,7 +323,67 @@
           <w:iCs w:val="0"/>
           <w:color w:val="auto"/>
         </w:rPr>
-        <w:t>pisos y azulejos “Pisos y más” desea mejorar el tráfico de su red. Hasta el momento la compañía contaba con una sola red compartida por empleados y directivos. Se desea hacer más eficiente el tráfico de la red local, segmentando el tráfico de los empleado</w:t>
+        <w:t xml:space="preserve">pisos y azulejos </w:t>
+      </w:r>
+      <w:r>
+        <w:rPr>
+          <w:rFonts w:ascii="Arial" w:eastAsia="Times New Roman" w:hAnsi="Arial" w:cs="Arial"/>
+          <w:b/>
+          <w:bCs/>
+          <w:i w:val="0"/>
+          <w:iCs w:val="0"/>
+          <w:color w:val="auto"/>
+        </w:rPr>
+        <w:t xml:space="preserve">“Pisos y más” </w:t>
+      </w:r>
+      <w:r>
+        <w:rPr>
+          <w:rFonts w:ascii="Arial" w:eastAsia="Times New Roman" w:hAnsi="Arial" w:cs="Arial"/>
+          <w:i w:val="0"/>
+          <w:iCs w:val="0"/>
+          <w:color w:val="auto"/>
+        </w:rPr>
+        <w:t xml:space="preserve">desea mejorar el tráfico de su red. Hasta el momento la compañía contaba con una sola red compartida por </w:t>
+      </w:r>
+      <w:r>
+        <w:rPr>
+          <w:rFonts w:ascii="Arial" w:eastAsia="Times New Roman" w:hAnsi="Arial" w:cs="Arial"/>
+          <w:b/>
+          <w:bCs/>
+          <w:i w:val="0"/>
+          <w:iCs w:val="0"/>
+          <w:color w:val="auto"/>
+        </w:rPr>
+        <w:t>empleados</w:t>
+      </w:r>
+      <w:r>
+        <w:rPr>
+          <w:rFonts w:ascii="Arial" w:eastAsia="Times New Roman" w:hAnsi="Arial" w:cs="Arial"/>
+          <w:i w:val="0"/>
+          <w:iCs w:val="0"/>
+          <w:color w:val="auto"/>
+        </w:rPr>
+        <w:t xml:space="preserve"> y </w:t>
+      </w:r>
+      <w:r>
+        <w:rPr>
+          <w:rFonts w:ascii="Arial" w:eastAsia="Times New Roman" w:hAnsi="Arial" w:cs="Arial"/>
+          <w:b/>
+          <w:bCs/>
+          <w:i w:val="0"/>
+          <w:iCs w:val="0"/>
+          <w:color w:val="auto"/>
+        </w:rPr>
+        <w:t>directivos</w:t>
+      </w:r>
+      <w:r>
+        <w:rPr>
+          <w:rFonts w:ascii="Arial" w:eastAsia="Times New Roman" w:hAnsi="Arial" w:cs="Arial"/>
+          <w:i w:val="0"/>
+          <w:iCs w:val="0"/>
+          <w:color w:val="auto"/>
+        </w:rPr>
+        <w:t>. Se desea hacer más eficiente el tráfico de la red local, segmentando el tráfico de los empleado</w:t>
       </w:r>
       <w:r>
         <w:rPr>
@@ -845,15 +894,7 @@
                 <w:sz w:val="20"/>
                 <w:szCs w:val="20"/>
               </w:rPr>
-              <w:t>200.10.5.</w:t>
-            </w:r>
-            <w:r>
-              <w:rPr>
-                <w:rFonts w:ascii="Arial" w:hAnsi="Arial" w:cs="Arial"/>
-                <w:sz w:val="20"/>
-                <w:szCs w:val="20"/>
-              </w:rPr>
-              <w:t>64</w:t>
+              <w:t>200.10.5.64</w:t>
             </w:r>
           </w:p>
         </w:tc>
@@ -1020,16 +1061,7 @@
                 <w:sz w:val="20"/>
                 <w:szCs w:val="20"/>
               </w:rPr>
-              <w:t>255.255.255.</w:t>
-            </w:r>
-            <w:r>
-              <w:rPr>
-                <w:rFonts w:ascii="Arial" w:hAnsi="Arial" w:cs="Arial"/>
-                <w:color w:val="FF0000"/>
-                <w:sz w:val="20"/>
-                <w:szCs w:val="20"/>
-              </w:rPr>
-              <w:t>252</w:t>
+              <w:t>255.255.255.252</w:t>
             </w:r>
           </w:p>
         </w:tc>
@@ -1118,7 +1150,7 @@
                                           </pic:cNvPicPr>
                                         </pic:nvPicPr>
                                         <pic:blipFill>
-                                          <a:blip r:embed="rId6">
+                                          <a:blip r:embed="rId7">
                                             <a:extLst>
                                               <a:ext uri="{28A0092B-C50C-407E-A947-70E740481C1C}">
                                                 <a14:useLocalDpi xmlns:a14="http://schemas.microsoft.com/office/drawing/2010/main" val="0"/>
@@ -1195,7 +1227,7 @@
                                     </pic:cNvPicPr>
                                   </pic:nvPicPr>
                                   <pic:blipFill>
-                                    <a:blip r:embed="rId6">
+                                    <a:blip r:embed="rId8">
                                       <a:extLst>
                                         <a:ext uri="{28A0092B-C50C-407E-A947-70E740481C1C}">
                                           <a14:useLocalDpi xmlns:a14="http://schemas.microsoft.com/office/drawing/2010/main" val="0"/>
@@ -1556,47 +1588,7 @@
           <w:iCs w:val="0"/>
           <w:color w:val="auto"/>
         </w:rPr>
-        <w:t xml:space="preserve"> contiene la estructura de la sintaxis a seguir para realizar la configuración de las </w:t>
-      </w:r>
-      <w:proofErr w:type="spellStart"/>
-      <w:r>
-        <w:rPr>
-          <w:rFonts w:ascii="Arial" w:eastAsia="Times New Roman" w:hAnsi="Arial" w:cs="Arial"/>
-          <w:i w:val="0"/>
-          <w:iCs w:val="0"/>
-          <w:color w:val="auto"/>
-        </w:rPr>
-        <w:t>VLANs</w:t>
-      </w:r>
-      <w:proofErr w:type="spellEnd"/>
-      <w:r>
-        <w:rPr>
-          <w:rFonts w:ascii="Arial" w:eastAsia="Times New Roman" w:hAnsi="Arial" w:cs="Arial"/>
-          <w:i w:val="0"/>
-          <w:iCs w:val="0"/>
-          <w:color w:val="auto"/>
-        </w:rPr>
-        <w:t xml:space="preserve"> en los switches y de las subinterfaces en los </w:t>
-      </w:r>
-      <w:proofErr w:type="spellStart"/>
-      <w:r>
-        <w:rPr>
-          <w:rFonts w:ascii="Arial" w:eastAsia="Times New Roman" w:hAnsi="Arial" w:cs="Arial"/>
-          <w:i w:val="0"/>
-          <w:iCs w:val="0"/>
-          <w:color w:val="auto"/>
-        </w:rPr>
-        <w:t>routers</w:t>
-      </w:r>
-      <w:proofErr w:type="spellEnd"/>
-      <w:r>
-        <w:rPr>
-          <w:rFonts w:ascii="Arial" w:eastAsia="Times New Roman" w:hAnsi="Arial" w:cs="Arial"/>
-          <w:i w:val="0"/>
-          <w:iCs w:val="0"/>
-          <w:color w:val="auto"/>
-        </w:rPr>
-        <w:t>.</w:t>
+        <w:t xml:space="preserve"> contiene la estructura de la sintaxis a seguir para realizar la configuración de las VLANs en los switches y de las subinterfaces en los routers.</w:t>
       </w:r>
     </w:p>
     <w:p>
@@ -1704,25 +1696,7 @@
           <w:color w:val="0D0D0D" w:themeColor="text1" w:themeTint="F2"/>
           <w:shd w:val="clear" w:color="auto" w:fill="FFFFFF"/>
         </w:rPr>
-        <w:t xml:space="preserve"> los dispositivos de las </w:t>
-      </w:r>
-      <w:proofErr w:type="spellStart"/>
-      <w:r>
-        <w:rPr>
-          <w:rFonts w:ascii="Helvetica" w:hAnsi="Helvetica" w:cs="Helvetica"/>
-          <w:color w:val="0D0D0D" w:themeColor="text1" w:themeTint="F2"/>
-          <w:shd w:val="clear" w:color="auto" w:fill="FFFFFF"/>
-        </w:rPr>
-        <w:t>VLANs</w:t>
-      </w:r>
-      <w:proofErr w:type="spellEnd"/>
-      <w:r>
-        <w:rPr>
-          <w:rFonts w:ascii="Helvetica" w:hAnsi="Helvetica" w:cs="Helvetica"/>
-          <w:color w:val="0D0D0D" w:themeColor="text1" w:themeTint="F2"/>
-          <w:shd w:val="clear" w:color="auto" w:fill="FFFFFF"/>
-        </w:rPr>
-        <w:t xml:space="preserve"> y </w:t>
+        <w:t xml:space="preserve"> los dispositivos de las VLANs y </w:t>
       </w:r>
       <w:r>
         <w:rPr>
@@ -1826,7 +1800,6 @@
                 <w:color w:val="000000"/>
               </w:rPr>
             </w:pPr>
-            <w:proofErr w:type="spellStart"/>
             <w:r>
               <w:rPr>
                 <w:rFonts w:ascii="Arial" w:hAnsi="Arial" w:cs="Arial"/>
@@ -1835,7 +1808,6 @@
               </w:rPr>
               <w:t>To</w:t>
             </w:r>
-            <w:proofErr w:type="spellEnd"/>
           </w:p>
         </w:tc>
         <w:tc>
@@ -1859,43 +1831,7 @@
                 <w:b/>
                 <w:color w:val="000000"/>
               </w:rPr>
-              <w:t xml:space="preserve">IP </w:t>
-            </w:r>
-            <w:proofErr w:type="spellStart"/>
-            <w:r>
-              <w:rPr>
-                <w:rFonts w:ascii="Arial" w:hAnsi="Arial" w:cs="Arial"/>
-                <w:b/>
-                <w:color w:val="000000"/>
-              </w:rPr>
-              <w:t>Address</w:t>
-            </w:r>
-            <w:proofErr w:type="spellEnd"/>
-            <w:r>
-              <w:rPr>
-                <w:rFonts w:ascii="Arial" w:hAnsi="Arial" w:cs="Arial"/>
-                <w:b/>
-                <w:color w:val="000000"/>
-              </w:rPr>
-              <w:t xml:space="preserve"> (</w:t>
-            </w:r>
-            <w:proofErr w:type="spellStart"/>
-            <w:r>
-              <w:rPr>
-                <w:rFonts w:ascii="Arial" w:hAnsi="Arial" w:cs="Arial"/>
-                <w:b/>
-                <w:color w:val="000000"/>
-              </w:rPr>
-              <w:t>To</w:t>
-            </w:r>
-            <w:proofErr w:type="spellEnd"/>
-            <w:r>
-              <w:rPr>
-                <w:rFonts w:ascii="Arial" w:hAnsi="Arial" w:cs="Arial"/>
-                <w:b/>
-                <w:color w:val="000000"/>
-              </w:rPr>
-              <w:t>)</w:t>
+              <w:t>IP Address (To)</w:t>
             </w:r>
           </w:p>
         </w:tc>
@@ -1920,59 +1856,13 @@
                 <w:b/>
                 <w:color w:val="000000"/>
               </w:rPr>
-              <w:t xml:space="preserve">Ping </w:t>
-            </w:r>
-            <w:proofErr w:type="spellStart"/>
-            <w:r>
-              <w:rPr>
-                <w:rFonts w:ascii="Arial" w:hAnsi="Arial" w:cs="Arial"/>
-                <w:b/>
-                <w:color w:val="000000"/>
-              </w:rPr>
-              <w:t>results</w:t>
-            </w:r>
-            <w:proofErr w:type="spellEnd"/>
-            <w:r>
-              <w:rPr>
-                <w:rFonts w:ascii="Arial" w:hAnsi="Arial" w:cs="Arial"/>
-                <w:b/>
-                <w:color w:val="000000"/>
-              </w:rPr>
-              <w:t xml:space="preserve"> </w:t>
-            </w:r>
-            <w:r>
-              <w:rPr>
-                <w:rFonts w:ascii="Arial" w:hAnsi="Arial" w:cs="Arial"/>
-              </w:rPr>
-              <w:t>(</w:t>
-            </w:r>
-            <w:proofErr w:type="spellStart"/>
-            <w:r>
-              <w:rPr>
-                <w:rFonts w:ascii="Arial" w:hAnsi="Arial" w:cs="Arial"/>
-              </w:rPr>
-              <w:t>Fail</w:t>
-            </w:r>
-            <w:proofErr w:type="spellEnd"/>
-            <w:r>
-              <w:rPr>
-                <w:rFonts w:ascii="Arial" w:hAnsi="Arial" w:cs="Arial"/>
-              </w:rPr>
-              <w:t xml:space="preserve"> / </w:t>
-            </w:r>
-            <w:proofErr w:type="spellStart"/>
-            <w:r>
-              <w:rPr>
-                <w:rFonts w:ascii="Arial" w:hAnsi="Arial" w:cs="Arial"/>
-              </w:rPr>
-              <w:t>Success</w:t>
-            </w:r>
-            <w:proofErr w:type="spellEnd"/>
-            <w:r>
-              <w:rPr>
-                <w:rFonts w:ascii="Arial" w:hAnsi="Arial" w:cs="Arial"/>
-              </w:rPr>
-              <w:t>)</w:t>
+              <w:t xml:space="preserve">Ping results </w:t>
+            </w:r>
+            <w:r>
+              <w:rPr>
+                <w:rFonts w:ascii="Arial" w:hAnsi="Arial" w:cs="Arial"/>
+              </w:rPr>
+              <w:t>(Fail / Success)</w:t>
             </w:r>
           </w:p>
         </w:tc>
@@ -2281,7 +2171,6 @@
                 <w:color w:val="000000"/>
               </w:rPr>
             </w:pPr>
-            <w:proofErr w:type="spellStart"/>
             <w:r>
               <w:rPr>
                 <w:rFonts w:ascii="Arial" w:hAnsi="Arial" w:cs="Arial"/>
@@ -2290,7 +2179,6 @@
               </w:rPr>
               <w:t>To</w:t>
             </w:r>
-            <w:proofErr w:type="spellEnd"/>
           </w:p>
         </w:tc>
         <w:tc>
@@ -2338,25 +2226,7 @@
                 <w:b/>
                 <w:color w:val="000000"/>
               </w:rPr>
-              <w:t>(</w:t>
-            </w:r>
-            <w:proofErr w:type="spellStart"/>
-            <w:r>
-              <w:rPr>
-                <w:rFonts w:ascii="Arial" w:hAnsi="Arial" w:cs="Arial"/>
-                <w:b/>
-                <w:color w:val="000000"/>
-              </w:rPr>
-              <w:t>To</w:t>
-            </w:r>
-            <w:proofErr w:type="spellEnd"/>
-            <w:r>
-              <w:rPr>
-                <w:rFonts w:ascii="Arial" w:hAnsi="Arial" w:cs="Arial"/>
-                <w:b/>
-                <w:color w:val="000000"/>
-              </w:rPr>
-              <w:t>)</w:t>
+              <w:t>(To)</w:t>
             </w:r>
           </w:p>
         </w:tc>
@@ -2395,35 +2265,7 @@
               <w:rPr>
                 <w:rFonts w:ascii="Arial" w:hAnsi="Arial" w:cs="Arial"/>
               </w:rPr>
-              <w:t>(</w:t>
-            </w:r>
-            <w:proofErr w:type="spellStart"/>
-            <w:r>
-              <w:rPr>
-                <w:rFonts w:ascii="Arial" w:hAnsi="Arial" w:cs="Arial"/>
-              </w:rPr>
-              <w:t>Fail</w:t>
-            </w:r>
-            <w:proofErr w:type="spellEnd"/>
-            <w:r>
-              <w:rPr>
-                <w:rFonts w:ascii="Arial" w:hAnsi="Arial" w:cs="Arial"/>
-              </w:rPr>
-              <w:t xml:space="preserve"> / </w:t>
-            </w:r>
-            <w:proofErr w:type="spellStart"/>
-            <w:r>
-              <w:rPr>
-                <w:rFonts w:ascii="Arial" w:hAnsi="Arial" w:cs="Arial"/>
-              </w:rPr>
-              <w:t>Success</w:t>
-            </w:r>
-            <w:proofErr w:type="spellEnd"/>
-            <w:r>
-              <w:rPr>
-                <w:rFonts w:ascii="Arial" w:hAnsi="Arial" w:cs="Arial"/>
-              </w:rPr>
-              <w:t>)</w:t>
+              <w:t>(Fail / Success)</w:t>
             </w:r>
           </w:p>
         </w:tc>
@@ -2482,19 +2324,8 @@
                 <w:bCs/>
                 <w:color w:val="000000"/>
               </w:rPr>
-              <w:t>Server -</w:t>
-            </w:r>
-            <w:proofErr w:type="spellStart"/>
-            <w:r>
-              <w:rPr>
-                <w:rFonts w:ascii="Arial" w:hAnsi="Arial" w:cs="Arial"/>
-                <w:b/>
-                <w:bCs/>
-                <w:color w:val="000000"/>
-              </w:rPr>
-              <w:t>Totalplay</w:t>
-            </w:r>
-            <w:proofErr w:type="spellEnd"/>
+              <w:t>Server -Totalplay</w:t>
+            </w:r>
           </w:p>
         </w:tc>
         <w:tc>
@@ -2594,19 +2425,8 @@
                 <w:bCs/>
                 <w:color w:val="000000"/>
               </w:rPr>
-              <w:t>Server -</w:t>
-            </w:r>
-            <w:proofErr w:type="spellStart"/>
-            <w:r>
-              <w:rPr>
-                <w:rFonts w:ascii="Arial" w:hAnsi="Arial" w:cs="Arial"/>
-                <w:b/>
-                <w:bCs/>
-                <w:color w:val="000000"/>
-              </w:rPr>
-              <w:t>Totalplay</w:t>
-            </w:r>
-            <w:proofErr w:type="spellEnd"/>
+              <w:t>Server -Totalplay</w:t>
+            </w:r>
           </w:p>
         </w:tc>
         <w:tc>
@@ -2654,6 +2474,422 @@
       </w:tr>
     </w:tbl>
     <w:p/>
+    <w:p>
+      <w:pPr>
+        <w:spacing w:before="240" w:line="360" w:lineRule="auto"/>
+        <w:jc w:val="both"/>
+        <w:rPr>
+          <w:rFonts w:ascii="Arial" w:hAnsi="Arial" w:cs="Arial"/>
+          <w:b/>
+          <w:bCs/>
+        </w:rPr>
+      </w:pPr>
+      <w:r>
+        <w:rPr>
+          <w:rFonts w:ascii="Helvetica" w:hAnsi="Helvetica" w:cs="Helvetica"/>
+          <w:b/>
+          <w:bCs/>
+          <w:color w:val="0D0D0D" w:themeColor="text1" w:themeTint="F2"/>
+          <w:shd w:val="clear" w:color="auto" w:fill="FFFFFF"/>
+        </w:rPr>
+        <w:t xml:space="preserve">Pruebas de conectividad </w:t>
+      </w:r>
+      <w:r>
+        <w:rPr>
+          <w:rFonts w:ascii="Helvetica" w:hAnsi="Helvetica" w:cs="Helvetica"/>
+          <w:b/>
+          <w:bCs/>
+          <w:color w:val="0D0D0D" w:themeColor="text1" w:themeTint="F2"/>
+          <w:shd w:val="clear" w:color="auto" w:fill="FFFFFF"/>
+        </w:rPr>
+        <w:t>del exterior al interior</w:t>
+      </w:r>
+      <w:r>
+        <w:rPr>
+          <w:rFonts w:ascii="Helvetica" w:hAnsi="Helvetica" w:cs="Helvetica"/>
+          <w:b/>
+          <w:bCs/>
+          <w:color w:val="0D0D0D" w:themeColor="text1" w:themeTint="F2"/>
+          <w:shd w:val="clear" w:color="auto" w:fill="FFFFFF"/>
+        </w:rPr>
+        <w:t>:</w:t>
+      </w:r>
+    </w:p>
+    <w:tbl>
+      <w:tblPr>
+        <w:tblW w:w="0" w:type="auto"/>
+        <w:tblInd w:w="-5" w:type="dxa"/>
+        <w:tblBorders>
+          <w:top w:val="single" w:sz="4" w:space="0" w:color="auto"/>
+          <w:left w:val="single" w:sz="4" w:space="0" w:color="auto"/>
+          <w:bottom w:val="single" w:sz="4" w:space="0" w:color="auto"/>
+          <w:right w:val="single" w:sz="4" w:space="0" w:color="auto"/>
+          <w:insideH w:val="single" w:sz="4" w:space="0" w:color="auto"/>
+          <w:insideV w:val="single" w:sz="4" w:space="0" w:color="auto"/>
+        </w:tblBorders>
+        <w:tblLook w:val="01E0" w:firstRow="1" w:lastRow="1" w:firstColumn="1" w:lastColumn="1" w:noHBand="0" w:noVBand="0"/>
+      </w:tblPr>
+      <w:tblGrid>
+        <w:gridCol w:w="1985"/>
+        <w:gridCol w:w="1705"/>
+        <w:gridCol w:w="2264"/>
+        <w:gridCol w:w="3118"/>
+      </w:tblGrid>
+      <w:tr>
+        <w:trPr>
+          <w:trHeight w:val="397"/>
+        </w:trPr>
+        <w:tc>
+          <w:tcPr>
+            <w:tcW w:w="1985" w:type="dxa"/>
+            <w:vAlign w:val="center"/>
+          </w:tcPr>
+          <w:p>
+            <w:pPr>
+              <w:spacing w:line="300" w:lineRule="exact"/>
+              <w:jc w:val="center"/>
+              <w:rPr>
+                <w:rFonts w:ascii="Arial" w:hAnsi="Arial" w:cs="Arial"/>
+                <w:b/>
+                <w:color w:val="000000"/>
+              </w:rPr>
+            </w:pPr>
+            <w:r>
+              <w:rPr>
+                <w:rFonts w:ascii="Arial" w:hAnsi="Arial" w:cs="Arial"/>
+                <w:b/>
+                <w:color w:val="000000"/>
+              </w:rPr>
+              <w:t>From</w:t>
+            </w:r>
+          </w:p>
+        </w:tc>
+        <w:tc>
+          <w:tcPr>
+            <w:tcW w:w="1705" w:type="dxa"/>
+            <w:vAlign w:val="center"/>
+          </w:tcPr>
+          <w:p>
+            <w:pPr>
+              <w:spacing w:line="300" w:lineRule="exact"/>
+              <w:jc w:val="center"/>
+              <w:rPr>
+                <w:rFonts w:ascii="Arial" w:hAnsi="Arial" w:cs="Arial"/>
+                <w:b/>
+                <w:color w:val="000000"/>
+              </w:rPr>
+            </w:pPr>
+            <w:r>
+              <w:rPr>
+                <w:rFonts w:ascii="Arial" w:hAnsi="Arial" w:cs="Arial"/>
+                <w:b/>
+                <w:color w:val="000000"/>
+              </w:rPr>
+              <w:t>To</w:t>
+            </w:r>
+          </w:p>
+        </w:tc>
+        <w:tc>
+          <w:tcPr>
+            <w:tcW w:w="2264" w:type="dxa"/>
+            <w:vAlign w:val="center"/>
+          </w:tcPr>
+          <w:p>
+            <w:pPr>
+              <w:spacing w:line="300" w:lineRule="exact"/>
+              <w:jc w:val="center"/>
+              <w:rPr>
+                <w:rFonts w:ascii="Arial" w:hAnsi="Arial" w:cs="Arial"/>
+                <w:b/>
+                <w:color w:val="000000"/>
+              </w:rPr>
+            </w:pPr>
+            <w:r>
+              <w:rPr>
+                <w:rFonts w:ascii="Arial" w:hAnsi="Arial" w:cs="Arial"/>
+                <w:b/>
+                <w:color w:val="000000"/>
+              </w:rPr>
+              <w:t xml:space="preserve">Dirección </w:t>
+            </w:r>
+            <w:r>
+              <w:rPr>
+                <w:rFonts w:ascii="Arial" w:hAnsi="Arial" w:cs="Arial"/>
+                <w:b/>
+                <w:color w:val="000000"/>
+              </w:rPr>
+              <w:t>IP</w:t>
+            </w:r>
+            <w:r>
+              <w:rPr>
+                <w:rFonts w:ascii="Arial" w:hAnsi="Arial" w:cs="Arial"/>
+                <w:b/>
+                <w:color w:val="000000"/>
+              </w:rPr>
+              <w:t xml:space="preserve"> </w:t>
+            </w:r>
+            <w:r>
+              <w:rPr>
+                <w:rFonts w:ascii="Arial" w:hAnsi="Arial" w:cs="Arial"/>
+                <w:b/>
+                <w:color w:val="000000"/>
+              </w:rPr>
+              <w:t>(To)</w:t>
+            </w:r>
+          </w:p>
+        </w:tc>
+        <w:tc>
+          <w:tcPr>
+            <w:tcW w:w="3118" w:type="dxa"/>
+            <w:vAlign w:val="center"/>
+          </w:tcPr>
+          <w:p>
+            <w:pPr>
+              <w:spacing w:line="300" w:lineRule="exact"/>
+              <w:jc w:val="center"/>
+              <w:rPr>
+                <w:rFonts w:ascii="Arial" w:hAnsi="Arial" w:cs="Arial"/>
+                <w:b/>
+                <w:color w:val="000000"/>
+              </w:rPr>
+            </w:pPr>
+            <w:r>
+              <w:rPr>
+                <w:rFonts w:ascii="Arial" w:hAnsi="Arial" w:cs="Arial"/>
+                <w:b/>
+                <w:color w:val="000000"/>
+              </w:rPr>
+              <w:t>Telnet</w:t>
+            </w:r>
+            <w:r>
+              <w:rPr>
+                <w:rFonts w:ascii="Arial" w:hAnsi="Arial" w:cs="Arial"/>
+                <w:b/>
+                <w:color w:val="000000"/>
+              </w:rPr>
+              <w:t xml:space="preserve"> </w:t>
+            </w:r>
+            <w:r>
+              <w:rPr>
+                <w:rFonts w:ascii="Arial" w:hAnsi="Arial" w:cs="Arial"/>
+              </w:rPr>
+              <w:t>(Fail / Success)</w:t>
+            </w:r>
+          </w:p>
+        </w:tc>
+      </w:tr>
+      <w:tr>
+        <w:trPr>
+          <w:trHeight w:val="397"/>
+        </w:trPr>
+        <w:tc>
+          <w:tcPr>
+            <w:tcW w:w="1985" w:type="dxa"/>
+            <w:vAlign w:val="center"/>
+          </w:tcPr>
+          <w:p>
+            <w:pPr>
+              <w:spacing w:line="300" w:lineRule="exact"/>
+              <w:jc w:val="center"/>
+              <w:rPr>
+                <w:rFonts w:ascii="Arial" w:hAnsi="Arial" w:cs="Arial"/>
+                <w:b/>
+                <w:bCs/>
+                <w:color w:val="000000"/>
+              </w:rPr>
+            </w:pPr>
+            <w:r>
+              <w:rPr>
+                <w:rFonts w:ascii="Arial" w:hAnsi="Arial" w:cs="Arial"/>
+                <w:b/>
+                <w:bCs/>
+                <w:color w:val="000000"/>
+              </w:rPr>
+              <w:t>Server -Totalplay</w:t>
+            </w:r>
+          </w:p>
+        </w:tc>
+        <w:tc>
+          <w:tcPr>
+            <w:tcW w:w="1705" w:type="dxa"/>
+            <w:vAlign w:val="center"/>
+          </w:tcPr>
+          <w:p>
+            <w:pPr>
+              <w:spacing w:line="300" w:lineRule="exact"/>
+              <w:jc w:val="center"/>
+              <w:rPr>
+                <w:rFonts w:ascii="Arial" w:hAnsi="Arial" w:cs="Arial"/>
+                <w:b/>
+                <w:bCs/>
+                <w:color w:val="000000"/>
+              </w:rPr>
+            </w:pPr>
+            <w:r>
+              <w:rPr>
+                <w:rFonts w:ascii="Arial" w:hAnsi="Arial" w:cs="Arial"/>
+                <w:b/>
+                <w:bCs/>
+                <w:color w:val="000000"/>
+              </w:rPr>
+              <w:t>S</w:t>
+            </w:r>
+            <w:r>
+              <w:rPr>
+                <w:rFonts w:ascii="Arial" w:hAnsi="Arial" w:cs="Arial"/>
+                <w:b/>
+                <w:bCs/>
+                <w:color w:val="000000"/>
+              </w:rPr>
+              <w:t>witch SPisos</w:t>
+            </w:r>
+          </w:p>
+        </w:tc>
+        <w:tc>
+          <w:tcPr>
+            <w:tcW w:w="2264" w:type="dxa"/>
+            <w:vAlign w:val="center"/>
+          </w:tcPr>
+          <w:p>
+            <w:pPr>
+              <w:spacing w:line="300" w:lineRule="exact"/>
+              <w:jc w:val="center"/>
+              <w:rPr>
+                <w:rFonts w:ascii="Arial" w:hAnsi="Arial" w:cs="Arial"/>
+                <w:b/>
+                <w:bCs/>
+                <w:color w:val="000000" w:themeColor="text1"/>
+              </w:rPr>
+            </w:pPr>
+            <w:r>
+              <w:rPr>
+                <w:rFonts w:ascii="Arial" w:hAnsi="Arial" w:cs="Arial"/>
+                <w:b/>
+                <w:bCs/>
+                <w:color w:val="000000" w:themeColor="text1"/>
+              </w:rPr>
+              <w:t>200.10.5.73</w:t>
+            </w:r>
+          </w:p>
+        </w:tc>
+        <w:tc>
+          <w:tcPr>
+            <w:tcW w:w="3118" w:type="dxa"/>
+            <w:vAlign w:val="center"/>
+          </w:tcPr>
+          <w:p>
+            <w:pPr>
+              <w:spacing w:line="300" w:lineRule="exact"/>
+              <w:rPr>
+                <w:rFonts w:ascii="Arial" w:hAnsi="Arial" w:cs="Arial"/>
+                <w:color w:val="FF0000"/>
+              </w:rPr>
+            </w:pPr>
+          </w:p>
+        </w:tc>
+      </w:tr>
+      <w:tr>
+        <w:trPr>
+          <w:trHeight w:val="397"/>
+        </w:trPr>
+        <w:tc>
+          <w:tcPr>
+            <w:tcW w:w="1985" w:type="dxa"/>
+            <w:vAlign w:val="center"/>
+          </w:tcPr>
+          <w:p>
+            <w:pPr>
+              <w:spacing w:line="300" w:lineRule="exact"/>
+              <w:jc w:val="center"/>
+              <w:rPr>
+                <w:rFonts w:ascii="Arial" w:hAnsi="Arial" w:cs="Arial"/>
+                <w:b/>
+                <w:bCs/>
+                <w:color w:val="000000"/>
+              </w:rPr>
+            </w:pPr>
+            <w:r>
+              <w:rPr>
+                <w:rFonts w:ascii="Arial" w:hAnsi="Arial" w:cs="Arial"/>
+                <w:b/>
+                <w:bCs/>
+                <w:color w:val="000000"/>
+              </w:rPr>
+              <w:t>Server -Totalplay</w:t>
+            </w:r>
+          </w:p>
+        </w:tc>
+        <w:tc>
+          <w:tcPr>
+            <w:tcW w:w="1705" w:type="dxa"/>
+            <w:vAlign w:val="center"/>
+          </w:tcPr>
+          <w:p>
+            <w:pPr>
+              <w:spacing w:line="300" w:lineRule="exact"/>
+              <w:jc w:val="center"/>
+              <w:rPr>
+                <w:rFonts w:ascii="Arial" w:hAnsi="Arial" w:cs="Arial"/>
+                <w:b/>
+                <w:bCs/>
+                <w:color w:val="000000"/>
+              </w:rPr>
+            </w:pPr>
+            <w:r>
+              <w:rPr>
+                <w:rFonts w:ascii="Arial" w:hAnsi="Arial" w:cs="Arial"/>
+                <w:b/>
+                <w:bCs/>
+                <w:color w:val="000000"/>
+              </w:rPr>
+              <w:t>Router RPisos</w:t>
+            </w:r>
+          </w:p>
+        </w:tc>
+        <w:tc>
+          <w:tcPr>
+            <w:tcW w:w="2264" w:type="dxa"/>
+            <w:vAlign w:val="center"/>
+          </w:tcPr>
+          <w:p>
+            <w:pPr>
+              <w:spacing w:line="300" w:lineRule="exact"/>
+              <w:jc w:val="center"/>
+              <w:rPr>
+                <w:rFonts w:ascii="Arial" w:hAnsi="Arial" w:cs="Arial"/>
+                <w:b/>
+                <w:bCs/>
+                <w:color w:val="000000" w:themeColor="text1"/>
+              </w:rPr>
+            </w:pPr>
+            <w:r>
+              <w:rPr>
+                <w:rFonts w:ascii="Arial" w:hAnsi="Arial" w:cs="Arial"/>
+                <w:b/>
+                <w:bCs/>
+                <w:color w:val="000000" w:themeColor="text1"/>
+              </w:rPr>
+              <w:t>20.1.1.5</w:t>
+            </w:r>
+          </w:p>
+        </w:tc>
+        <w:tc>
+          <w:tcPr>
+            <w:tcW w:w="3118" w:type="dxa"/>
+            <w:vAlign w:val="center"/>
+          </w:tcPr>
+          <w:p>
+            <w:pPr>
+              <w:spacing w:line="300" w:lineRule="exact"/>
+              <w:rPr>
+                <w:rFonts w:ascii="Arial" w:hAnsi="Arial" w:cs="Arial"/>
+                <w:color w:val="FF0000"/>
+              </w:rPr>
+            </w:pPr>
+          </w:p>
+        </w:tc>
+      </w:tr>
+    </w:tbl>
     <w:p/>
     <w:sectPr>
       <w:pgSz w:w="12242" w:h="15842" w:code="1"/>
